--- a/Rapport.docx
+++ b/Rapport.docx
@@ -301,8 +301,8 @@
         </w:rPr>
         <w:drawing>
           <wp:inline distT="0" distB="0" distL="0" distR="0">
-            <wp:extent cx="4405746" cy="2597958"/>
-            <wp:effectExtent l="0" t="0" r="0" b="0"/>
+            <wp:extent cx="5297829" cy="3123996"/>
+            <wp:effectExtent l="0" t="0" r="0" b="635"/>
             <wp:docPr id="1" name="Image 1"/>
             <wp:cNvGraphicFramePr>
               <a:graphicFrameLocks xmlns:a="http://schemas.openxmlformats.org/drawingml/2006/main" noChangeAspect="1"/>
@@ -332,7 +332,7 @@
                   <pic:spPr bwMode="auto">
                     <a:xfrm>
                       <a:off x="0" y="0"/>
-                      <a:ext cx="4469116" cy="2635325"/>
+                      <a:ext cx="5378388" cy="3171500"/>
                     </a:xfrm>
                     <a:prstGeom prst="rect">
                       <a:avLst/>
@@ -351,16 +351,6 @@
     </w:p>
     <w:p>
       <w:pPr>
-        <w:jc w:val="center"/>
-        <w:rPr>
-          <w:sz w:val="24"/>
-          <w:szCs w:val="24"/>
-        </w:rPr>
-      </w:pPr>
-    </w:p>
-    <w:p>
-      <w:pPr>
-        <w:jc w:val="center"/>
         <w:rPr>
           <w:sz w:val="24"/>
           <w:szCs w:val="24"/>
@@ -469,7 +459,125 @@
           <w:sz w:val="24"/>
           <w:szCs w:val="24"/>
         </w:rPr>
-        <w:t xml:space="preserve">Ad </w:t>
+        <w:tab/>
+        <w:t>Pour résoudre le problème qui nous été donné, nous avons choisi de commencer par créer l’algorithme avant l’affichage d’un quelconque graphe car nous avons pensé que l’algorithme serait plus complexe dans la mesure où nous devions prévoir à l’avance si l’automobile utilisé puisse s’engager sur la route(arc) sans être en panne sèche et/ou à moins de 12% d’essence. Il s’est révélé que</w:t>
+      </w:r>
+      <w:r>
+        <w:rPr>
+          <w:sz w:val="24"/>
+          <w:szCs w:val="24"/>
+        </w:rPr>
+        <w:t xml:space="preserve"> l’algorithme que nous avons conçu puisse réponde aux attentes de Joe.</w:t>
+      </w:r>
+    </w:p>
+    <w:p>
+      <w:pPr>
+        <w:jc w:val="both"/>
+        <w:rPr>
+          <w:sz w:val="24"/>
+          <w:szCs w:val="24"/>
+        </w:rPr>
+      </w:pPr>
+      <w:r>
+        <w:rPr>
+          <w:noProof/>
+          <w:sz w:val="24"/>
+          <w:szCs w:val="24"/>
+        </w:rPr>
+        <w:drawing>
+          <wp:inline distT="0" distB="0" distL="0" distR="0">
+            <wp:extent cx="6642100" cy="4951730"/>
+            <wp:effectExtent l="0" t="0" r="6350" b="1270"/>
+            <wp:docPr id="3" name="Image 3" descr="C:\Users\Maxpaynii\AppData\Local\Microsoft\Windows\INetCache\Content.Word\inf 2810.jpg"/>
+            <wp:cNvGraphicFramePr>
+              <a:graphicFrameLocks xmlns:a="http://schemas.openxmlformats.org/drawingml/2006/main" noChangeAspect="1"/>
+            </wp:cNvGraphicFramePr>
+            <a:graphic xmlns:a="http://schemas.openxmlformats.org/drawingml/2006/main">
+              <a:graphicData uri="http://schemas.openxmlformats.org/drawingml/2006/picture">
+                <pic:pic xmlns:pic="http://schemas.openxmlformats.org/drawingml/2006/picture">
+                  <pic:nvPicPr>
+                    <pic:cNvPr id="0" name="Picture 1" descr="C:\Users\Maxpaynii\AppData\Local\Microsoft\Windows\INetCache\Content.Word\inf 2810.jpg"/>
+                    <pic:cNvPicPr>
+                      <a:picLocks noChangeAspect="1" noChangeArrowheads="1"/>
+                    </pic:cNvPicPr>
+                  </pic:nvPicPr>
+                  <pic:blipFill>
+                    <a:blip r:embed="rId8">
+                      <a:extLst>
+                        <a:ext uri="{28A0092B-C50C-407E-A947-70E740481C1C}">
+                          <a14:useLocalDpi xmlns:a14="http://schemas.microsoft.com/office/drawing/2010/main" val="0"/>
+                        </a:ext>
+                      </a:extLst>
+                    </a:blip>
+                    <a:srcRect/>
+                    <a:stretch>
+                      <a:fillRect/>
+                    </a:stretch>
+                  </pic:blipFill>
+                  <pic:spPr bwMode="auto">
+                    <a:xfrm>
+                      <a:off x="0" y="0"/>
+                      <a:ext cx="6642100" cy="4951730"/>
+                    </a:xfrm>
+                    <a:prstGeom prst="rect">
+                      <a:avLst/>
+                    </a:prstGeom>
+                    <a:noFill/>
+                    <a:ln>
+                      <a:noFill/>
+                    </a:ln>
+                  </pic:spPr>
+                </pic:pic>
+              </a:graphicData>
+            </a:graphic>
+          </wp:inline>
+        </w:drawing>
+      </w:r>
+    </w:p>
+    <w:p>
+      <w:pPr>
+        <w:jc w:val="both"/>
+        <w:rPr>
+          <w:i/>
+          <w:sz w:val="20"/>
+          <w:szCs w:val="24"/>
+        </w:rPr>
+      </w:pPr>
+      <w:r>
+        <w:rPr>
+          <w:i/>
+          <w:sz w:val="20"/>
+          <w:szCs w:val="24"/>
+        </w:rPr>
+        <w:t>Fig. 1 : Diagramme de classes complet.</w:t>
+      </w:r>
+    </w:p>
+    <w:p>
+      <w:pPr>
+        <w:jc w:val="both"/>
+        <w:rPr>
+          <w:i/>
+          <w:sz w:val="20"/>
+          <w:szCs w:val="24"/>
+        </w:rPr>
+      </w:pPr>
+    </w:p>
+    <w:p>
+      <w:pPr>
+        <w:jc w:val="both"/>
+        <w:rPr>
+          <w:sz w:val="24"/>
+          <w:szCs w:val="24"/>
+        </w:rPr>
+      </w:pPr>
+      <w:r>
+        <w:rPr>
+          <w:sz w:val="24"/>
+          <w:szCs w:val="24"/>
+        </w:rPr>
+        <w:lastRenderedPageBreak/>
+        <w:tab/>
+        <w:t>Sur le diagramme de classes complet situé ci-dessus, on peut voir l’utilisation d’énumération pour les villes dans la classes « </w:t>
       </w:r>
       <w:proofErr w:type="spellStart"/>
       <w:r>
@@ -477,9 +585,44 @@
           <w:sz w:val="24"/>
           <w:szCs w:val="24"/>
         </w:rPr>
-        <w:t>aaaaaaa</w:t>
+        <w:t>CityNames</w:t>
       </w:r>
       <w:proofErr w:type="spellEnd"/>
+      <w:r>
+        <w:rPr>
+          <w:sz w:val="24"/>
+          <w:szCs w:val="24"/>
+        </w:rPr>
+        <w:t xml:space="preserve"> » mais aussi la présence de classes nommées « Road » et « Route » qui correspondent, pour l’une, à l’arc dans un graphe et pour l’autre au fait de déplacé sur la route avec un certain véhicules. Pour </w:t>
+      </w:r>
+      <w:r>
+        <w:rPr>
+          <w:sz w:val="24"/>
+          <w:szCs w:val="24"/>
+        </w:rPr>
+        <w:t>une meilleure compréhension</w:t>
+      </w:r>
+      <w:r>
+        <w:rPr>
+          <w:sz w:val="24"/>
+          <w:szCs w:val="24"/>
+        </w:rPr>
+        <w:t xml:space="preserve"> on peut le voir comme un chemin qui est empruntable par quiconque mais ici nous souhaitons que la route soit </w:t>
+      </w:r>
+      <w:r>
+        <w:rPr>
+          <w:sz w:val="24"/>
+          <w:szCs w:val="24"/>
+        </w:rPr>
+        <w:t>goudronnée</w:t>
+      </w:r>
+      <w:r>
+        <w:rPr>
+          <w:sz w:val="24"/>
+          <w:szCs w:val="24"/>
+        </w:rPr>
+        <w:t xml:space="preserve"> pour l’utilisation des différentes voitures mises à la disposition de Joe dans son évasion.</w:t>
+      </w:r>
     </w:p>
     <w:p>
       <w:pPr>
@@ -528,17 +671,30 @@
           <w:sz w:val="24"/>
           <w:szCs w:val="24"/>
         </w:rPr>
-        <w:t xml:space="preserve">Ad </w:t>
-      </w:r>
-      <w:proofErr w:type="spellStart"/>
-      <w:r>
-        <w:rPr>
-          <w:sz w:val="24"/>
-          <w:szCs w:val="24"/>
-        </w:rPr>
-        <w:t>aaaaaaa</w:t>
-      </w:r>
-      <w:proofErr w:type="spellEnd"/>
+        <w:tab/>
+        <w:t xml:space="preserve">La principale difficulté que nous avons </w:t>
+      </w:r>
+      <w:r>
+        <w:rPr>
+          <w:sz w:val="24"/>
+          <w:szCs w:val="24"/>
+        </w:rPr>
+        <w:t>rencontrée</w:t>
+      </w:r>
+      <w:r>
+        <w:rPr>
+          <w:sz w:val="24"/>
+          <w:szCs w:val="24"/>
+        </w:rPr>
+        <w:t xml:space="preserve"> est l’élaboration de l’algorithme à partir de rien, pendant quelques temps nous avons essayé de visualiser comment n</w:t>
+      </w:r>
+      <w:r>
+        <w:rPr>
+          <w:sz w:val="24"/>
+          <w:szCs w:val="24"/>
+        </w:rPr>
+        <w:t xml:space="preserve">ous pouvions nous y prendre. Comme par exemple si on utiliserait des variables ou des énumérations et les différentes fonctions nécessaires pour l’utilisation de ses données. </w:t>
+      </w:r>
     </w:p>
     <w:p>
       <w:pPr>
@@ -587,26 +743,39 @@
           <w:sz w:val="24"/>
           <w:szCs w:val="24"/>
         </w:rPr>
-        <w:t xml:space="preserve">Ad </w:t>
-      </w:r>
-      <w:proofErr w:type="spellStart"/>
-      <w:r>
-        <w:rPr>
-          <w:sz w:val="24"/>
-          <w:szCs w:val="24"/>
-        </w:rPr>
-        <w:t>aaaaaaa</w:t>
-      </w:r>
-      <w:proofErr w:type="spellEnd"/>
-      <w:r>
-        <w:rPr>
-          <w:sz w:val="24"/>
-          <w:szCs w:val="24"/>
-        </w:rPr>
-        <w:t xml:space="preserve"> </w:t>
+        <w:tab/>
+        <w:t>Pour conclure, ce laboratoire est une bonne approche de la matière vue en LOG2810 jumelé à de la programmation. Le sujet est certes, un peu farfelu dans l’approche que cela peut être « </w:t>
+      </w:r>
+      <w:r>
+        <w:rPr>
+          <w:sz w:val="24"/>
+          <w:szCs w:val="24"/>
+        </w:rPr>
+        <w:t>tirés de votre quotidien</w:t>
+      </w:r>
+      <w:r>
+        <w:rPr>
+          <w:sz w:val="24"/>
+          <w:szCs w:val="24"/>
+        </w:rPr>
+        <w:t xml:space="preserve"> » mais il est bien plus parlant que des formules mathématiques qui peuvent avoir aucun sens à nos yeux. Pour le prochain laboratoire nous n’avons pas d’attentes particulière </w:t>
+      </w:r>
+      <w:r>
+        <w:rPr>
+          <w:sz w:val="24"/>
+          <w:szCs w:val="24"/>
+        </w:rPr>
+        <w:t xml:space="preserve">hors mi le fait que nous n’avons pas de séances de laboratoire qui sont consacrés pour la réalisation de ce dernier laboratoire. A chaque séance nous avions TD donc, à notre sens nous perdions du temps pour les éventuels question que nous avions pu avoir concernant le laboratoire. </w:t>
       </w:r>
       <w:bookmarkStart w:id="0" w:name="_GoBack"/>
       <w:bookmarkEnd w:id="0"/>
+      <w:r>
+        <w:rPr>
+          <w:sz w:val="24"/>
+          <w:szCs w:val="24"/>
+        </w:rPr>
+        <w:t xml:space="preserve"> </w:t>
+      </w:r>
     </w:p>
     <w:p>
       <w:pPr>
@@ -617,7 +786,7 @@
       </w:pPr>
     </w:p>
     <w:sectPr>
-      <w:footerReference w:type="default" r:id="rId8"/>
+      <w:footerReference w:type="default" r:id="rId9"/>
       <w:pgSz w:w="11906" w:h="16838"/>
       <w:pgMar w:top="720" w:right="720" w:bottom="720" w:left="720" w:header="0" w:footer="0" w:gutter="0"/>
       <w:cols w:space="708"/>
@@ -681,7 +850,7 @@
           <w:rPr>
             <w:noProof/>
           </w:rPr>
-          <w:t>1</w:t>
+          <w:t>2</w:t>
         </w:r>
         <w:r>
           <w:fldChar w:fldCharType="end"/>
